--- a/editable/CV_Sergey-Poddubniy-JAVA-developer.docx
+++ b/editable/CV_Sergey-Poddubniy-JAVA-developer.docx
@@ -1503,14 +1503,15 @@
           </w:p>
           <w:p>
             <w:pPr>
-              <w:pStyle w:val="a7"/>
               <w:numPr>
                 <w:ilvl w:val="0"/>
-                <w:numId w:val="9"/>
+                <w:numId w:val="11"/>
               </w:numPr>
-              <w:spacing w:after="0" w:line="0" w:lineRule="atLeast"/>
-              <w:rPr>
-                <w:rFonts w:ascii="Times New Roman" w:eastAsia="Times New Roman" w:hAnsi="Times New Roman" w:cs="Times New Roman"/>
+              <w:shd w:val="clear" w:color="auto" w:fill="FFFFFF"/>
+              <w:spacing w:before="60" w:after="100" w:afterAutospacing="1" w:line="240" w:lineRule="auto"/>
+              <w:rPr>
+                <w:rFonts w:ascii="Segoe UI" w:eastAsia="Times New Roman" w:hAnsi="Segoe UI" w:cs="Segoe UI"/>
+                <w:color w:val="24292F"/>
                 <w:sz w:val="24"/>
                 <w:szCs w:val="24"/>
                 <w:lang w:val="en-US" w:eastAsia="ru-RU"/>
@@ -1558,7 +1559,57 @@
                 <w:szCs w:val="20"/>
                 <w:lang w:val="en-US" w:eastAsia="ru-RU"/>
               </w:rPr>
-              <w:t>, SOLID, DRY, OSI</w:t>
+              <w:t>, SOLID, DRY,</w:t>
+            </w:r>
+            <w:r>
+              <w:rPr>
+                <w:rFonts w:ascii="Arial" w:eastAsia="Times New Roman" w:hAnsi="Arial" w:cs="Arial"/>
+                <w:color w:val="000000"/>
+                <w:sz w:val="20"/>
+                <w:szCs w:val="20"/>
+                <w:lang w:val="en-US" w:eastAsia="ru-RU"/>
+              </w:rPr>
+              <w:t xml:space="preserve"> </w:t>
+            </w:r>
+            <w:r>
+              <w:rPr>
+                <w:rFonts w:ascii="Segoe UI" w:eastAsia="Times New Roman" w:hAnsi="Segoe UI" w:cs="Segoe UI"/>
+                <w:color w:val="24292F"/>
+                <w:sz w:val="24"/>
+                <w:szCs w:val="24"/>
+                <w:lang w:val="en-US" w:eastAsia="ru-RU"/>
+              </w:rPr>
+              <w:t>D</w:t>
+            </w:r>
+            <w:r>
+              <w:rPr>
+                <w:rFonts w:ascii="Segoe UI" w:eastAsia="Times New Roman" w:hAnsi="Segoe UI" w:cs="Segoe UI"/>
+                <w:color w:val="24292F"/>
+                <w:sz w:val="24"/>
+                <w:szCs w:val="24"/>
+                <w:lang w:val="en-US" w:eastAsia="ru-RU"/>
+              </w:rPr>
+              <w:t>esign patterns</w:t>
+            </w:r>
+            <w:r>
+              <w:rPr>
+                <w:rFonts w:ascii="Segoe UI" w:eastAsia="Times New Roman" w:hAnsi="Segoe UI" w:cs="Segoe UI"/>
+                <w:color w:val="24292F"/>
+                <w:sz w:val="24"/>
+                <w:szCs w:val="24"/>
+                <w:lang w:val="en-US" w:eastAsia="ru-RU"/>
+              </w:rPr>
+              <w:t>,</w:t>
+            </w:r>
+            <w:r>
+              <w:rPr>
+                <w:rFonts w:ascii="Arial" w:eastAsia="Times New Roman" w:hAnsi="Arial" w:cs="Arial"/>
+                <w:color w:val="000000"/>
+                <w:sz w:val="20"/>
+                <w:szCs w:val="20"/>
+                <w:lang w:val="en-US" w:eastAsia="ru-RU"/>
+              </w:rPr>
+              <w:t xml:space="preserve"> OSI</w:t>
             </w:r>
           </w:p>
         </w:tc>
@@ -2920,7 +2971,18 @@
                 <w:szCs w:val="20"/>
                 <w:lang w:eastAsia="ru-RU"/>
               </w:rPr>
-              <w:t>Разработал и внедрил новый алгоритм создания и обработки заказов от ОПП, в результате чего повысилась эффективность работы менеджеров. Это позволило увеличить нагрузку на них на 50%, а также сократить риск потерять заказ на 90%.</w:t>
+              <w:t xml:space="preserve">Разработал и внедрил новый алгоритм создания и обработки заказов от ОПП, в результате </w:t>
+            </w:r>
+            <w:r>
+              <w:rPr>
+                <w:rFonts w:ascii="Arial" w:eastAsia="Times New Roman" w:hAnsi="Arial" w:cs="Arial"/>
+                <w:color w:val="000000"/>
+                <w:sz w:val="20"/>
+                <w:szCs w:val="20"/>
+                <w:lang w:eastAsia="ru-RU"/>
+              </w:rPr>
+              <w:lastRenderedPageBreak/>
+              <w:t>чего повысилась эффективность работы менеджеров. Это позволило увеличить нагрузку на них на 50%, а также сократить риск потерять заказ на 90%.</w:t>
             </w:r>
           </w:p>
         </w:tc>
@@ -2950,25 +3012,39 @@
             <w:pPr>
               <w:spacing w:after="0" w:line="240" w:lineRule="auto"/>
               <w:rPr>
+                <w:rFonts w:ascii="Arial" w:eastAsia="Times New Roman" w:hAnsi="Arial" w:cs="Arial"/>
+                <w:b/>
+                <w:bCs/>
+                <w:color w:val="000000"/>
+                <w:sz w:val="20"/>
+                <w:szCs w:val="20"/>
+                <w:lang w:eastAsia="ru-RU"/>
+              </w:rPr>
+            </w:pPr>
+            <w:r>
+              <w:rPr>
+                <w:rFonts w:ascii="Arial" w:eastAsia="Times New Roman" w:hAnsi="Arial" w:cs="Arial"/>
+                <w:b/>
+                <w:bCs/>
+                <w:color w:val="000000"/>
+                <w:sz w:val="20"/>
+                <w:szCs w:val="20"/>
+                <w:lang w:eastAsia="ru-RU"/>
+              </w:rPr>
+              <w:lastRenderedPageBreak/>
+              <w:t>ОБРАЗОВАНИЕ</w:t>
+            </w:r>
+          </w:p>
+          <w:p>
+            <w:pPr>
+              <w:spacing w:after="0" w:line="240" w:lineRule="auto"/>
+              <w:rPr>
                 <w:rFonts w:ascii="Times New Roman" w:eastAsia="Times New Roman" w:hAnsi="Times New Roman" w:cs="Times New Roman"/>
                 <w:sz w:val="24"/>
                 <w:szCs w:val="24"/>
                 <w:lang w:eastAsia="ru-RU"/>
               </w:rPr>
             </w:pPr>
-            <w:r>
-              <w:rPr>
-                <w:rFonts w:ascii="Arial" w:eastAsia="Times New Roman" w:hAnsi="Arial" w:cs="Arial"/>
-                <w:b/>
-                <w:bCs/>
-                <w:color w:val="000000"/>
-                <w:sz w:val="20"/>
-                <w:szCs w:val="20"/>
-                <w:lang w:eastAsia="ru-RU"/>
-              </w:rPr>
-              <w:lastRenderedPageBreak/>
-              <w:t>ОБРАЗОВАНИЕ</w:t>
-            </w:r>
           </w:p>
           <w:p>
             <w:pPr>
@@ -3162,6 +3238,216 @@
           </w:p>
           <w:p>
             <w:pPr>
+              <w:numPr>
+                <w:ilvl w:val="0"/>
+                <w:numId w:val="6"/>
+              </w:numPr>
+              <w:spacing w:after="0" w:line="240" w:lineRule="auto"/>
+              <w:textAlignment w:val="baseline"/>
+              <w:rPr>
+                <w:rFonts w:ascii="Arial" w:eastAsia="Times New Roman" w:hAnsi="Arial" w:cs="Arial"/>
+                <w:color w:val="000000"/>
+                <w:sz w:val="20"/>
+                <w:szCs w:val="20"/>
+                <w:lang w:eastAsia="ru-RU"/>
+              </w:rPr>
+            </w:pPr>
+          </w:p>
+          <w:p>
+            <w:pPr>
+              <w:spacing w:after="0" w:line="240" w:lineRule="auto"/>
+              <w:rPr>
+                <w:rFonts w:ascii="Arial" w:eastAsia="Times New Roman" w:hAnsi="Arial" w:cs="Arial"/>
+                <w:color w:val="000000"/>
+                <w:sz w:val="20"/>
+                <w:szCs w:val="20"/>
+                <w:lang w:eastAsia="ru-RU"/>
+              </w:rPr>
+            </w:pPr>
+            <w:r>
+              <w:rPr>
+                <w:rFonts w:ascii="Arial" w:eastAsia="Times New Roman" w:hAnsi="Arial" w:cs="Arial"/>
+                <w:b/>
+                <w:bCs/>
+                <w:color w:val="000000"/>
+                <w:sz w:val="20"/>
+                <w:szCs w:val="20"/>
+                <w:lang w:eastAsia="ru-RU"/>
+              </w:rPr>
+              <w:t xml:space="preserve">2022 </w:t>
+            </w:r>
+            <w:proofErr w:type="spellStart"/>
+            <w:r>
+              <w:rPr>
+                <w:rFonts w:ascii="Arial" w:eastAsia="Times New Roman" w:hAnsi="Arial" w:cs="Arial"/>
+                <w:b/>
+                <w:bCs/>
+                <w:color w:val="000000"/>
+                <w:sz w:val="20"/>
+                <w:szCs w:val="20"/>
+                <w:lang w:eastAsia="ru-RU"/>
+              </w:rPr>
+              <w:t>Нетология</w:t>
+            </w:r>
+            <w:proofErr w:type="spellEnd"/>
+            <w:r>
+              <w:rPr>
+                <w:rFonts w:ascii="Arial" w:eastAsia="Times New Roman" w:hAnsi="Arial" w:cs="Arial"/>
+                <w:b/>
+                <w:bCs/>
+                <w:color w:val="000000"/>
+                <w:sz w:val="20"/>
+                <w:szCs w:val="20"/>
+                <w:lang w:eastAsia="ru-RU"/>
+              </w:rPr>
+              <w:t xml:space="preserve">, </w:t>
+            </w:r>
+            <w:r>
+              <w:rPr>
+                <w:rFonts w:ascii="Arial" w:eastAsia="Times New Roman" w:hAnsi="Arial" w:cs="Arial"/>
+                <w:color w:val="000000"/>
+                <w:sz w:val="20"/>
+                <w:szCs w:val="20"/>
+                <w:lang w:eastAsia="ru-RU"/>
+              </w:rPr>
+              <w:t>Программа профессиональной переподготовки</w:t>
+            </w:r>
+            <w:r>
+              <w:rPr>
+                <w:rFonts w:ascii="Arial" w:eastAsia="Times New Roman" w:hAnsi="Arial" w:cs="Arial"/>
+                <w:color w:val="000000"/>
+                <w:sz w:val="20"/>
+                <w:szCs w:val="20"/>
+                <w:lang w:eastAsia="ru-RU"/>
+              </w:rPr>
+              <w:t xml:space="preserve">: </w:t>
+            </w:r>
+            <w:proofErr w:type="spellStart"/>
+            <w:r>
+              <w:rPr>
+                <w:rFonts w:ascii="Arial" w:eastAsia="Times New Roman" w:hAnsi="Arial" w:cs="Arial"/>
+                <w:color w:val="000000"/>
+                <w:sz w:val="20"/>
+                <w:szCs w:val="20"/>
+                <w:lang w:eastAsia="ru-RU"/>
+              </w:rPr>
+              <w:t>Java</w:t>
+            </w:r>
+            <w:proofErr w:type="spellEnd"/>
+            <w:r>
+              <w:rPr>
+                <w:rFonts w:ascii="Arial" w:eastAsia="Times New Roman" w:hAnsi="Arial" w:cs="Arial"/>
+                <w:color w:val="000000"/>
+                <w:sz w:val="20"/>
+                <w:szCs w:val="20"/>
+                <w:lang w:eastAsia="ru-RU"/>
+              </w:rPr>
+              <w:t xml:space="preserve"> разработчик с нуля</w:t>
+            </w:r>
+          </w:p>
+          <w:p>
+            <w:pPr>
+              <w:numPr>
+                <w:ilvl w:val="0"/>
+                <w:numId w:val="6"/>
+              </w:numPr>
+              <w:spacing w:after="0" w:line="240" w:lineRule="auto"/>
+              <w:textAlignment w:val="baseline"/>
+              <w:rPr>
+                <w:rFonts w:ascii="Arial" w:eastAsia="Times New Roman" w:hAnsi="Arial" w:cs="Arial"/>
+                <w:color w:val="000000"/>
+                <w:sz w:val="20"/>
+                <w:szCs w:val="20"/>
+                <w:lang w:eastAsia="ru-RU"/>
+              </w:rPr>
+            </w:pPr>
+            <w:r>
+              <w:rPr>
+                <w:rFonts w:ascii="Arial" w:eastAsia="Times New Roman" w:hAnsi="Arial" w:cs="Arial"/>
+                <w:color w:val="000000"/>
+                <w:sz w:val="20"/>
+                <w:szCs w:val="20"/>
+                <w:lang w:eastAsia="ru-RU"/>
+              </w:rPr>
+              <w:t xml:space="preserve">специальность: </w:t>
+            </w:r>
+            <w:r>
+              <w:rPr>
+                <w:rFonts w:ascii="Arial" w:eastAsia="Times New Roman" w:hAnsi="Arial" w:cs="Arial"/>
+                <w:color w:val="000000"/>
+                <w:sz w:val="20"/>
+                <w:szCs w:val="20"/>
+                <w:lang w:eastAsia="ru-RU"/>
+              </w:rPr>
+              <w:t xml:space="preserve">разработчик на языке </w:t>
+            </w:r>
+            <w:r>
+              <w:rPr>
+                <w:rFonts w:ascii="Arial" w:eastAsia="Times New Roman" w:hAnsi="Arial" w:cs="Arial"/>
+                <w:color w:val="000000"/>
+                <w:sz w:val="20"/>
+                <w:szCs w:val="20"/>
+                <w:lang w:val="en-US" w:eastAsia="ru-RU"/>
+              </w:rPr>
+              <w:t>Java</w:t>
+            </w:r>
+          </w:p>
+          <w:p>
+            <w:pPr>
+              <w:numPr>
+                <w:ilvl w:val="0"/>
+                <w:numId w:val="6"/>
+              </w:numPr>
+              <w:spacing w:after="0" w:line="240" w:lineRule="auto"/>
+              <w:textAlignment w:val="baseline"/>
+              <w:rPr>
+                <w:rFonts w:ascii="Arial" w:eastAsia="Times New Roman" w:hAnsi="Arial" w:cs="Arial"/>
+                <w:color w:val="000000"/>
+                <w:sz w:val="20"/>
+                <w:szCs w:val="20"/>
+                <w:lang w:eastAsia="ru-RU"/>
+              </w:rPr>
+            </w:pPr>
+            <w:r>
+              <w:rPr>
+                <w:rFonts w:ascii="Arial" w:eastAsia="Times New Roman" w:hAnsi="Arial" w:cs="Arial"/>
+                <w:color w:val="000000"/>
+                <w:sz w:val="20"/>
+                <w:szCs w:val="20"/>
+                <w:lang w:eastAsia="ru-RU"/>
+              </w:rPr>
+              <w:t>направление: программирование</w:t>
+            </w:r>
+          </w:p>
+          <w:p>
+            <w:pPr>
+              <w:numPr>
+                <w:ilvl w:val="0"/>
+                <w:numId w:val="6"/>
+              </w:numPr>
+              <w:spacing w:after="0" w:line="240" w:lineRule="auto"/>
+              <w:textAlignment w:val="baseline"/>
+              <w:rPr>
+                <w:rFonts w:ascii="Arial" w:eastAsia="Times New Roman" w:hAnsi="Arial" w:cs="Arial"/>
+                <w:color w:val="000000"/>
+                <w:sz w:val="20"/>
+                <w:szCs w:val="20"/>
+                <w:lang w:eastAsia="ru-RU"/>
+              </w:rPr>
+            </w:pPr>
+            <w:r>
+              <w:rPr>
+                <w:rFonts w:ascii="Arial" w:eastAsia="Times New Roman" w:hAnsi="Arial" w:cs="Arial"/>
+                <w:color w:val="000000"/>
+                <w:sz w:val="20"/>
+                <w:szCs w:val="20"/>
+                <w:lang w:eastAsia="ru-RU"/>
+              </w:rPr>
+              <w:t>получен диплом установленного образца</w:t>
+            </w:r>
+          </w:p>
+          <w:p>
+            <w:pPr>
               <w:spacing w:after="0" w:line="240" w:lineRule="auto"/>
               <w:rPr>
                 <w:rFonts w:ascii="Times New Roman" w:eastAsia="Times New Roman" w:hAnsi="Times New Roman" w:cs="Times New Roman"/>
@@ -3214,7 +3500,19 @@
                 <w:szCs w:val="20"/>
                 <w:lang w:eastAsia="ru-RU"/>
               </w:rPr>
-              <w:t xml:space="preserve">2022 </w:t>
+              <w:t>2023</w:t>
+            </w:r>
+            <w:r>
+              <w:rPr>
+                <w:rFonts w:ascii="Arial" w:eastAsia="Times New Roman" w:hAnsi="Arial" w:cs="Arial"/>
+                <w:b/>
+                <w:bCs/>
+                <w:color w:val="000000"/>
+                <w:sz w:val="20"/>
+                <w:szCs w:val="20"/>
+                <w:lang w:eastAsia="ru-RU"/>
+              </w:rPr>
+              <w:t xml:space="preserve"> </w:t>
             </w:r>
             <w:proofErr w:type="spellStart"/>
             <w:r>
@@ -3227,7 +3525,7 @@
                 <w:szCs w:val="20"/>
                 <w:lang w:eastAsia="ru-RU"/>
               </w:rPr>
-              <w:t>Нетология</w:t>
+              <w:t>Skillbox</w:t>
             </w:r>
             <w:proofErr w:type="spellEnd"/>
             <w:r>
@@ -3252,27 +3550,16 @@
               </w:rPr>
               <w:t xml:space="preserve">Курс: </w:t>
             </w:r>
-            <w:proofErr w:type="spellStart"/>
-            <w:r>
-              <w:rPr>
-                <w:rFonts w:ascii="Arial" w:eastAsia="Times New Roman" w:hAnsi="Arial" w:cs="Arial"/>
-                <w:color w:val="000000"/>
-                <w:sz w:val="20"/>
-                <w:szCs w:val="20"/>
-                <w:lang w:eastAsia="ru-RU"/>
-              </w:rPr>
-              <w:t>Java</w:t>
-            </w:r>
-            <w:proofErr w:type="spellEnd"/>
-            <w:r>
-              <w:rPr>
-                <w:rFonts w:ascii="Arial" w:eastAsia="Times New Roman" w:hAnsi="Arial" w:cs="Arial"/>
-                <w:color w:val="000000"/>
-                <w:sz w:val="20"/>
-                <w:szCs w:val="20"/>
-                <w:lang w:eastAsia="ru-RU"/>
-              </w:rPr>
-              <w:t xml:space="preserve"> разработчик с нуля</w:t>
+            <w:r>
+              <w:rPr>
+                <w:rFonts w:ascii="Arial" w:eastAsia="Times New Roman" w:hAnsi="Arial" w:cs="Arial"/>
+                <w:bCs/>
+                <w:color w:val="000000"/>
+                <w:sz w:val="20"/>
+                <w:szCs w:val="20"/>
+                <w:lang w:eastAsia="ru-RU"/>
+              </w:rPr>
+              <w:t>Android-разработчик</w:t>
             </w:r>
           </w:p>
           <w:p>
@@ -3345,527 +3632,6 @@
               <w:t>Kotlin</w:t>
             </w:r>
             <w:proofErr w:type="spellEnd"/>
-          </w:p>
-          <w:p>
-            <w:pPr>
-              <w:spacing w:after="0" w:line="240" w:lineRule="auto"/>
-              <w:rPr>
-                <w:rFonts w:ascii="Times New Roman" w:eastAsia="Times New Roman" w:hAnsi="Times New Roman" w:cs="Times New Roman"/>
-                <w:sz w:val="24"/>
-                <w:szCs w:val="24"/>
-                <w:lang w:eastAsia="ru-RU"/>
-              </w:rPr>
-            </w:pPr>
-            <w:r>
-              <w:rPr>
-                <w:rFonts w:ascii="Arial" w:eastAsia="Times New Roman" w:hAnsi="Arial" w:cs="Arial"/>
-                <w:b/>
-                <w:bCs/>
-                <w:color w:val="000000"/>
-                <w:sz w:val="20"/>
-                <w:szCs w:val="20"/>
-                <w:lang w:eastAsia="ru-RU"/>
-              </w:rPr>
-              <w:t xml:space="preserve">2022 </w:t>
-            </w:r>
-            <w:proofErr w:type="spellStart"/>
-            <w:r>
-              <w:rPr>
-                <w:rFonts w:ascii="Arial" w:eastAsia="Times New Roman" w:hAnsi="Arial" w:cs="Arial"/>
-                <w:b/>
-                <w:bCs/>
-                <w:color w:val="000000"/>
-                <w:sz w:val="20"/>
-                <w:szCs w:val="20"/>
-                <w:lang w:eastAsia="ru-RU"/>
-              </w:rPr>
-              <w:t>Нетология</w:t>
-            </w:r>
-            <w:proofErr w:type="spellEnd"/>
-            <w:r>
-              <w:rPr>
-                <w:rFonts w:ascii="Arial" w:eastAsia="Times New Roman" w:hAnsi="Arial" w:cs="Arial"/>
-                <w:b/>
-                <w:bCs/>
-                <w:color w:val="000000"/>
-                <w:sz w:val="20"/>
-                <w:szCs w:val="20"/>
-                <w:lang w:eastAsia="ru-RU"/>
-              </w:rPr>
-              <w:t>,</w:t>
-            </w:r>
-            <w:r>
-              <w:rPr>
-                <w:rFonts w:ascii="Arial" w:eastAsia="Times New Roman" w:hAnsi="Arial" w:cs="Arial"/>
-                <w:color w:val="000000"/>
-                <w:sz w:val="20"/>
-                <w:szCs w:val="20"/>
-                <w:lang w:eastAsia="ru-RU"/>
-              </w:rPr>
-              <w:t xml:space="preserve"> Курс: </w:t>
-            </w:r>
-            <w:proofErr w:type="spellStart"/>
-            <w:r>
-              <w:rPr>
-                <w:rFonts w:ascii="Arial" w:eastAsia="Times New Roman" w:hAnsi="Arial" w:cs="Arial"/>
-                <w:color w:val="000000"/>
-                <w:sz w:val="20"/>
-                <w:szCs w:val="20"/>
-                <w:lang w:eastAsia="ru-RU"/>
-              </w:rPr>
-              <w:t>Git</w:t>
-            </w:r>
-            <w:proofErr w:type="spellEnd"/>
-            <w:r>
-              <w:rPr>
-                <w:rFonts w:ascii="Arial" w:eastAsia="Times New Roman" w:hAnsi="Arial" w:cs="Arial"/>
-                <w:color w:val="000000"/>
-                <w:sz w:val="20"/>
-                <w:szCs w:val="20"/>
-                <w:lang w:eastAsia="ru-RU"/>
-              </w:rPr>
-              <w:t xml:space="preserve"> система контроля версий</w:t>
-            </w:r>
-          </w:p>
-          <w:p>
-            <w:pPr>
-              <w:spacing w:after="0" w:line="240" w:lineRule="auto"/>
-              <w:rPr>
-                <w:rFonts w:ascii="Times New Roman" w:eastAsia="Times New Roman" w:hAnsi="Times New Roman" w:cs="Times New Roman"/>
-                <w:sz w:val="24"/>
-                <w:szCs w:val="24"/>
-                <w:lang w:eastAsia="ru-RU"/>
-              </w:rPr>
-            </w:pPr>
-            <w:r>
-              <w:rPr>
-                <w:rFonts w:ascii="Arial" w:eastAsia="Times New Roman" w:hAnsi="Arial" w:cs="Arial"/>
-                <w:b/>
-                <w:bCs/>
-                <w:color w:val="000000"/>
-                <w:sz w:val="20"/>
-                <w:szCs w:val="20"/>
-                <w:lang w:eastAsia="ru-RU"/>
-              </w:rPr>
-              <w:t xml:space="preserve">2022 </w:t>
-            </w:r>
-            <w:proofErr w:type="spellStart"/>
-            <w:r>
-              <w:rPr>
-                <w:rFonts w:ascii="Arial" w:eastAsia="Times New Roman" w:hAnsi="Arial" w:cs="Arial"/>
-                <w:b/>
-                <w:bCs/>
-                <w:color w:val="000000"/>
-                <w:sz w:val="20"/>
-                <w:szCs w:val="20"/>
-                <w:lang w:eastAsia="ru-RU"/>
-              </w:rPr>
-              <w:t>Нетология</w:t>
-            </w:r>
-            <w:proofErr w:type="spellEnd"/>
-            <w:r>
-              <w:rPr>
-                <w:rFonts w:ascii="Arial" w:eastAsia="Times New Roman" w:hAnsi="Arial" w:cs="Arial"/>
-                <w:b/>
-                <w:bCs/>
-                <w:color w:val="000000"/>
-                <w:sz w:val="20"/>
-                <w:szCs w:val="20"/>
-                <w:lang w:eastAsia="ru-RU"/>
-              </w:rPr>
-              <w:t>,</w:t>
-            </w:r>
-            <w:r>
-              <w:rPr>
-                <w:rFonts w:ascii="Arial" w:eastAsia="Times New Roman" w:hAnsi="Arial" w:cs="Arial"/>
-                <w:color w:val="000000"/>
-                <w:sz w:val="20"/>
-                <w:szCs w:val="20"/>
-                <w:lang w:eastAsia="ru-RU"/>
-              </w:rPr>
-              <w:t xml:space="preserve"> Курс: Алгоритмы и структуры данных</w:t>
-            </w:r>
-          </w:p>
-          <w:p>
-            <w:pPr>
-              <w:spacing w:after="0" w:line="240" w:lineRule="auto"/>
-              <w:rPr>
-                <w:rFonts w:ascii="Times New Roman" w:eastAsia="Times New Roman" w:hAnsi="Times New Roman" w:cs="Times New Roman"/>
-                <w:sz w:val="24"/>
-                <w:szCs w:val="24"/>
-                <w:lang w:eastAsia="ru-RU"/>
-              </w:rPr>
-            </w:pPr>
-            <w:r>
-              <w:rPr>
-                <w:rFonts w:ascii="Arial" w:eastAsia="Times New Roman" w:hAnsi="Arial" w:cs="Arial"/>
-                <w:b/>
-                <w:bCs/>
-                <w:color w:val="000000"/>
-                <w:sz w:val="20"/>
-                <w:szCs w:val="20"/>
-                <w:lang w:eastAsia="ru-RU"/>
-              </w:rPr>
-              <w:t xml:space="preserve">2022 </w:t>
-            </w:r>
-            <w:proofErr w:type="spellStart"/>
-            <w:r>
-              <w:rPr>
-                <w:rFonts w:ascii="Arial" w:eastAsia="Times New Roman" w:hAnsi="Arial" w:cs="Arial"/>
-                <w:b/>
-                <w:bCs/>
-                <w:color w:val="000000"/>
-                <w:sz w:val="20"/>
-                <w:szCs w:val="20"/>
-                <w:lang w:eastAsia="ru-RU"/>
-              </w:rPr>
-              <w:t>Нетология</w:t>
-            </w:r>
-            <w:proofErr w:type="spellEnd"/>
-            <w:r>
-              <w:rPr>
-                <w:rFonts w:ascii="Arial" w:eastAsia="Times New Roman" w:hAnsi="Arial" w:cs="Arial"/>
-                <w:b/>
-                <w:bCs/>
-                <w:color w:val="000000"/>
-                <w:sz w:val="20"/>
-                <w:szCs w:val="20"/>
-                <w:lang w:eastAsia="ru-RU"/>
-              </w:rPr>
-              <w:t>,</w:t>
-            </w:r>
-            <w:r>
-              <w:rPr>
-                <w:rFonts w:ascii="Arial" w:eastAsia="Times New Roman" w:hAnsi="Arial" w:cs="Arial"/>
-                <w:color w:val="000000"/>
-                <w:sz w:val="20"/>
-                <w:szCs w:val="20"/>
-                <w:lang w:eastAsia="ru-RU"/>
-              </w:rPr>
-              <w:t xml:space="preserve"> Курс: Шаблоны проектирования</w:t>
-            </w:r>
-          </w:p>
-          <w:p>
-            <w:pPr>
-              <w:spacing w:after="0" w:line="240" w:lineRule="auto"/>
-              <w:rPr>
-                <w:rFonts w:ascii="Times New Roman" w:eastAsia="Times New Roman" w:hAnsi="Times New Roman" w:cs="Times New Roman"/>
-                <w:sz w:val="24"/>
-                <w:szCs w:val="24"/>
-                <w:lang w:eastAsia="ru-RU"/>
-              </w:rPr>
-            </w:pPr>
-            <w:r>
-              <w:rPr>
-                <w:rFonts w:ascii="Arial" w:eastAsia="Times New Roman" w:hAnsi="Arial" w:cs="Arial"/>
-                <w:b/>
-                <w:bCs/>
-                <w:color w:val="000000"/>
-                <w:sz w:val="20"/>
-                <w:szCs w:val="20"/>
-                <w:lang w:eastAsia="ru-RU"/>
-              </w:rPr>
-              <w:t xml:space="preserve">2022 </w:t>
-            </w:r>
-            <w:proofErr w:type="spellStart"/>
-            <w:r>
-              <w:rPr>
-                <w:rFonts w:ascii="Arial" w:eastAsia="Times New Roman" w:hAnsi="Arial" w:cs="Arial"/>
-                <w:b/>
-                <w:bCs/>
-                <w:color w:val="000000"/>
-                <w:sz w:val="20"/>
-                <w:szCs w:val="20"/>
-                <w:lang w:eastAsia="ru-RU"/>
-              </w:rPr>
-              <w:t>Нетология</w:t>
-            </w:r>
-            <w:proofErr w:type="spellEnd"/>
-            <w:r>
-              <w:rPr>
-                <w:rFonts w:ascii="Arial" w:eastAsia="Times New Roman" w:hAnsi="Arial" w:cs="Arial"/>
-                <w:b/>
-                <w:bCs/>
-                <w:color w:val="000000"/>
-                <w:sz w:val="20"/>
-                <w:szCs w:val="20"/>
-                <w:lang w:eastAsia="ru-RU"/>
-              </w:rPr>
-              <w:t>,</w:t>
-            </w:r>
-            <w:r>
-              <w:rPr>
-                <w:rFonts w:ascii="Arial" w:eastAsia="Times New Roman" w:hAnsi="Arial" w:cs="Arial"/>
-                <w:color w:val="000000"/>
-                <w:sz w:val="20"/>
-                <w:szCs w:val="20"/>
-                <w:lang w:eastAsia="ru-RU"/>
-              </w:rPr>
-              <w:t xml:space="preserve"> Курс: Многопоточное и функциональное программирование</w:t>
-            </w:r>
-          </w:p>
-          <w:p>
-            <w:pPr>
-              <w:spacing w:after="0" w:line="240" w:lineRule="auto"/>
-              <w:rPr>
-                <w:rFonts w:ascii="Times New Roman" w:eastAsia="Times New Roman" w:hAnsi="Times New Roman" w:cs="Times New Roman"/>
-                <w:sz w:val="24"/>
-                <w:szCs w:val="24"/>
-                <w:lang w:val="en-US" w:eastAsia="ru-RU"/>
-              </w:rPr>
-            </w:pPr>
-            <w:r>
-              <w:rPr>
-                <w:rFonts w:ascii="Arial" w:eastAsia="Times New Roman" w:hAnsi="Arial" w:cs="Arial"/>
-                <w:b/>
-                <w:bCs/>
-                <w:color w:val="000000"/>
-                <w:sz w:val="20"/>
-                <w:szCs w:val="20"/>
-                <w:lang w:val="en-US" w:eastAsia="ru-RU"/>
-              </w:rPr>
-              <w:t xml:space="preserve">2022 </w:t>
-            </w:r>
-            <w:proofErr w:type="spellStart"/>
-            <w:r>
-              <w:rPr>
-                <w:rFonts w:ascii="Arial" w:eastAsia="Times New Roman" w:hAnsi="Arial" w:cs="Arial"/>
-                <w:b/>
-                <w:bCs/>
-                <w:color w:val="000000"/>
-                <w:sz w:val="20"/>
-                <w:szCs w:val="20"/>
-                <w:lang w:eastAsia="ru-RU"/>
-              </w:rPr>
-              <w:t>Нетология</w:t>
-            </w:r>
-            <w:proofErr w:type="spellEnd"/>
-            <w:r>
-              <w:rPr>
-                <w:rFonts w:ascii="Arial" w:eastAsia="Times New Roman" w:hAnsi="Arial" w:cs="Arial"/>
-                <w:b/>
-                <w:bCs/>
-                <w:color w:val="000000"/>
-                <w:sz w:val="20"/>
-                <w:szCs w:val="20"/>
-                <w:lang w:val="en-US" w:eastAsia="ru-RU"/>
-              </w:rPr>
-              <w:t>,</w:t>
-            </w:r>
-            <w:r>
-              <w:rPr>
-                <w:rFonts w:ascii="Arial" w:eastAsia="Times New Roman" w:hAnsi="Arial" w:cs="Arial"/>
-                <w:color w:val="000000"/>
-                <w:sz w:val="20"/>
-                <w:szCs w:val="20"/>
-                <w:lang w:val="en-US" w:eastAsia="ru-RU"/>
-              </w:rPr>
-              <w:t xml:space="preserve"> </w:t>
-            </w:r>
-            <w:r>
-              <w:rPr>
-                <w:rFonts w:ascii="Arial" w:eastAsia="Times New Roman" w:hAnsi="Arial" w:cs="Arial"/>
-                <w:color w:val="000000"/>
-                <w:sz w:val="20"/>
-                <w:szCs w:val="20"/>
-                <w:lang w:eastAsia="ru-RU"/>
-              </w:rPr>
-              <w:t>Курс</w:t>
-            </w:r>
-            <w:r>
-              <w:rPr>
-                <w:rFonts w:ascii="Arial" w:eastAsia="Times New Roman" w:hAnsi="Arial" w:cs="Arial"/>
-                <w:color w:val="000000"/>
-                <w:sz w:val="20"/>
-                <w:szCs w:val="20"/>
-                <w:lang w:val="en-US" w:eastAsia="ru-RU"/>
-              </w:rPr>
-              <w:t>: Web, Spring &amp; Spring MVC</w:t>
-            </w:r>
-          </w:p>
-          <w:p>
-            <w:pPr>
-              <w:spacing w:after="0" w:line="240" w:lineRule="auto"/>
-              <w:rPr>
-                <w:rFonts w:ascii="Times New Roman" w:eastAsia="Times New Roman" w:hAnsi="Times New Roman" w:cs="Times New Roman"/>
-                <w:sz w:val="24"/>
-                <w:szCs w:val="24"/>
-                <w:lang w:eastAsia="ru-RU"/>
-              </w:rPr>
-            </w:pPr>
-            <w:r>
-              <w:rPr>
-                <w:rFonts w:ascii="Arial" w:eastAsia="Times New Roman" w:hAnsi="Arial" w:cs="Arial"/>
-                <w:b/>
-                <w:bCs/>
-                <w:color w:val="000000"/>
-                <w:sz w:val="20"/>
-                <w:szCs w:val="20"/>
-                <w:lang w:eastAsia="ru-RU"/>
-              </w:rPr>
-              <w:t xml:space="preserve">2022 </w:t>
-            </w:r>
-            <w:proofErr w:type="spellStart"/>
-            <w:r>
-              <w:rPr>
-                <w:rFonts w:ascii="Arial" w:eastAsia="Times New Roman" w:hAnsi="Arial" w:cs="Arial"/>
-                <w:b/>
-                <w:bCs/>
-                <w:color w:val="000000"/>
-                <w:sz w:val="20"/>
-                <w:szCs w:val="20"/>
-                <w:lang w:eastAsia="ru-RU"/>
-              </w:rPr>
-              <w:t>Нетология</w:t>
-            </w:r>
-            <w:proofErr w:type="spellEnd"/>
-            <w:r>
-              <w:rPr>
-                <w:rFonts w:ascii="Arial" w:eastAsia="Times New Roman" w:hAnsi="Arial" w:cs="Arial"/>
-                <w:b/>
-                <w:bCs/>
-                <w:color w:val="000000"/>
-                <w:sz w:val="20"/>
-                <w:szCs w:val="20"/>
-                <w:lang w:eastAsia="ru-RU"/>
-              </w:rPr>
-              <w:t>,</w:t>
-            </w:r>
-            <w:r>
-              <w:rPr>
-                <w:rFonts w:ascii="Arial" w:eastAsia="Times New Roman" w:hAnsi="Arial" w:cs="Arial"/>
-                <w:color w:val="000000"/>
-                <w:sz w:val="20"/>
-                <w:szCs w:val="20"/>
-                <w:lang w:eastAsia="ru-RU"/>
-              </w:rPr>
-              <w:t xml:space="preserve"> Курс: </w:t>
-            </w:r>
-            <w:proofErr w:type="spellStart"/>
-            <w:r>
-              <w:rPr>
-                <w:rFonts w:ascii="Arial" w:eastAsia="Times New Roman" w:hAnsi="Arial" w:cs="Arial"/>
-                <w:color w:val="000000"/>
-                <w:sz w:val="20"/>
-                <w:szCs w:val="20"/>
-                <w:lang w:eastAsia="ru-RU"/>
-              </w:rPr>
-              <w:t>Spring</w:t>
-            </w:r>
-            <w:proofErr w:type="spellEnd"/>
-            <w:r>
-              <w:rPr>
-                <w:rFonts w:ascii="Arial" w:eastAsia="Times New Roman" w:hAnsi="Arial" w:cs="Arial"/>
-                <w:color w:val="000000"/>
-                <w:sz w:val="20"/>
-                <w:szCs w:val="20"/>
-                <w:lang w:eastAsia="ru-RU"/>
-              </w:rPr>
-              <w:t xml:space="preserve"> </w:t>
-            </w:r>
-            <w:proofErr w:type="spellStart"/>
-            <w:r>
-              <w:rPr>
-                <w:rFonts w:ascii="Arial" w:eastAsia="Times New Roman" w:hAnsi="Arial" w:cs="Arial"/>
-                <w:color w:val="000000"/>
-                <w:sz w:val="20"/>
-                <w:szCs w:val="20"/>
-                <w:lang w:eastAsia="ru-RU"/>
-              </w:rPr>
-              <w:t>Boot</w:t>
-            </w:r>
-            <w:proofErr w:type="spellEnd"/>
-            <w:r>
-              <w:rPr>
-                <w:rFonts w:ascii="Arial" w:eastAsia="Times New Roman" w:hAnsi="Arial" w:cs="Arial"/>
-                <w:color w:val="000000"/>
-                <w:sz w:val="20"/>
-                <w:szCs w:val="20"/>
-                <w:lang w:eastAsia="ru-RU"/>
-              </w:rPr>
-              <w:t xml:space="preserve">, </w:t>
-            </w:r>
-            <w:proofErr w:type="spellStart"/>
-            <w:r>
-              <w:rPr>
-                <w:rFonts w:ascii="Arial" w:eastAsia="Times New Roman" w:hAnsi="Arial" w:cs="Arial"/>
-                <w:color w:val="000000"/>
-                <w:sz w:val="20"/>
-                <w:szCs w:val="20"/>
-                <w:lang w:eastAsia="ru-RU"/>
-              </w:rPr>
-              <w:t>deployment</w:t>
-            </w:r>
-            <w:proofErr w:type="spellEnd"/>
-            <w:r>
-              <w:rPr>
-                <w:rFonts w:ascii="Arial" w:eastAsia="Times New Roman" w:hAnsi="Arial" w:cs="Arial"/>
-                <w:color w:val="000000"/>
-                <w:sz w:val="20"/>
-                <w:szCs w:val="20"/>
-                <w:lang w:eastAsia="ru-RU"/>
-              </w:rPr>
-              <w:t xml:space="preserve"> и инфраструктура</w:t>
-            </w:r>
-          </w:p>
-          <w:p>
-            <w:pPr>
-              <w:spacing w:after="0" w:line="240" w:lineRule="auto"/>
-              <w:rPr>
-                <w:rFonts w:ascii="Times New Roman" w:eastAsia="Times New Roman" w:hAnsi="Times New Roman" w:cs="Times New Roman"/>
-                <w:sz w:val="24"/>
-                <w:szCs w:val="24"/>
-                <w:lang w:eastAsia="ru-RU"/>
-              </w:rPr>
-            </w:pPr>
-            <w:r>
-              <w:rPr>
-                <w:rFonts w:ascii="Arial" w:eastAsia="Times New Roman" w:hAnsi="Arial" w:cs="Arial"/>
-                <w:b/>
-                <w:bCs/>
-                <w:color w:val="000000"/>
-                <w:sz w:val="20"/>
-                <w:szCs w:val="20"/>
-                <w:lang w:eastAsia="ru-RU"/>
-              </w:rPr>
-              <w:t xml:space="preserve">2022 </w:t>
-            </w:r>
-            <w:proofErr w:type="spellStart"/>
-            <w:r>
-              <w:rPr>
-                <w:rFonts w:ascii="Arial" w:eastAsia="Times New Roman" w:hAnsi="Arial" w:cs="Arial"/>
-                <w:b/>
-                <w:bCs/>
-                <w:color w:val="000000"/>
-                <w:sz w:val="20"/>
-                <w:szCs w:val="20"/>
-                <w:lang w:eastAsia="ru-RU"/>
-              </w:rPr>
-              <w:t>Нетология</w:t>
-            </w:r>
-            <w:proofErr w:type="spellEnd"/>
-            <w:r>
-              <w:rPr>
-                <w:rFonts w:ascii="Arial" w:eastAsia="Times New Roman" w:hAnsi="Arial" w:cs="Arial"/>
-                <w:b/>
-                <w:bCs/>
-                <w:color w:val="000000"/>
-                <w:sz w:val="20"/>
-                <w:szCs w:val="20"/>
-                <w:lang w:eastAsia="ru-RU"/>
-              </w:rPr>
-              <w:t>,</w:t>
-            </w:r>
-            <w:r>
-              <w:rPr>
-                <w:rFonts w:ascii="Arial" w:eastAsia="Times New Roman" w:hAnsi="Arial" w:cs="Arial"/>
-                <w:color w:val="000000"/>
-                <w:sz w:val="20"/>
-                <w:szCs w:val="20"/>
-                <w:lang w:eastAsia="ru-RU"/>
-              </w:rPr>
-              <w:t xml:space="preserve"> Курс: Хранение данных и организация безопасности</w:t>
-            </w:r>
           </w:p>
           <w:p>
             <w:pPr>
@@ -4171,9 +3937,12 @@
             <w:pPr>
               <w:spacing w:after="0" w:line="240" w:lineRule="auto"/>
               <w:rPr>
-                <w:rFonts w:ascii="Times New Roman" w:eastAsia="Times New Roman" w:hAnsi="Times New Roman" w:cs="Times New Roman"/>
-                <w:sz w:val="24"/>
-                <w:szCs w:val="24"/>
+                <w:rFonts w:ascii="Arial" w:eastAsia="Times New Roman" w:hAnsi="Arial" w:cs="Arial"/>
+                <w:b/>
+                <w:bCs/>
+                <w:color w:val="000000"/>
+                <w:sz w:val="20"/>
+                <w:szCs w:val="20"/>
                 <w:lang w:eastAsia="ru-RU"/>
               </w:rPr>
             </w:pPr>
@@ -4193,14 +3962,6 @@
           <w:p>
             <w:pPr>
               <w:spacing w:after="0" w:line="240" w:lineRule="auto"/>
-              <w:rPr>
-                <w:rFonts w:ascii="Times New Roman" w:eastAsia="Times New Roman" w:hAnsi="Times New Roman" w:cs="Times New Roman"/>
-                <w:sz w:val="24"/>
-                <w:szCs w:val="24"/>
-                <w:lang w:eastAsia="ru-RU"/>
-              </w:rPr>
-            </w:pPr>
-            <w:r>
               <w:rPr>
                 <w:rFonts w:ascii="Arial" w:eastAsia="Times New Roman" w:hAnsi="Arial" w:cs="Arial"/>
                 <w:i/>
@@ -4210,9 +3971,7 @@
                 <w:szCs w:val="20"/>
                 <w:lang w:eastAsia="ru-RU"/>
               </w:rPr>
-              <w:t xml:space="preserve">Образование высшее техническое. В настоящее время работаю в компании по ремонту и обслуживанию оборудования в должности заместителя генерального директора. Имею огромное желание стать специалистом в разработке </w:t>
-            </w:r>
-            <w:proofErr w:type="spellStart"/>
+            </w:pPr>
             <w:r>
               <w:rPr>
                 <w:rFonts w:ascii="Arial" w:eastAsia="Times New Roman" w:hAnsi="Arial" w:cs="Arial"/>
@@ -4223,10 +3982,12 @@
                 <w:szCs w:val="20"/>
                 <w:lang w:eastAsia="ru-RU"/>
               </w:rPr>
-              <w:t>Java</w:t>
-            </w:r>
-            <w:proofErr w:type="spellEnd"/>
-            <w:r>
+              <w:t>Образование высшее техническое. В настоящее время работаю в сервисной компании в должности заместителя генерального директора.</w:t>
+            </w:r>
+          </w:p>
+          <w:p>
+            <w:pPr>
+              <w:spacing w:after="0" w:line="240" w:lineRule="auto"/>
               <w:rPr>
                 <w:rFonts w:ascii="Arial" w:eastAsia="Times New Roman" w:hAnsi="Arial" w:cs="Arial"/>
                 <w:i/>
@@ -4236,9 +3997,7 @@
                 <w:szCs w:val="20"/>
                 <w:lang w:eastAsia="ru-RU"/>
               </w:rPr>
-              <w:t xml:space="preserve"> и </w:t>
-            </w:r>
-            <w:proofErr w:type="spellStart"/>
+            </w:pPr>
             <w:r>
               <w:rPr>
                 <w:rFonts w:ascii="Arial" w:eastAsia="Times New Roman" w:hAnsi="Arial" w:cs="Arial"/>
@@ -4249,9 +4008,9 @@
                 <w:szCs w:val="20"/>
                 <w:lang w:eastAsia="ru-RU"/>
               </w:rPr>
-              <w:t>Android</w:t>
-            </w:r>
-            <w:proofErr w:type="spellEnd"/>
+              <w:t xml:space="preserve">Прошел профессиональную переподготовку в </w:t>
+            </w:r>
+            <w:proofErr w:type="spellStart"/>
             <w:r>
               <w:rPr>
                 <w:rFonts w:ascii="Arial" w:eastAsia="Times New Roman" w:hAnsi="Arial" w:cs="Arial"/>
@@ -4262,30 +4021,9 @@
                 <w:szCs w:val="20"/>
                 <w:lang w:eastAsia="ru-RU"/>
               </w:rPr>
-              <w:t xml:space="preserve"> приложений. Готов пройти любые тесты и испытательные сроки, чтобы получить шанс доказать свои способности.</w:t>
-            </w:r>
-          </w:p>
-          <w:p>
-            <w:pPr>
-              <w:spacing w:after="0" w:line="240" w:lineRule="auto"/>
-              <w:rPr>
-                <w:rFonts w:ascii="Times New Roman" w:eastAsia="Times New Roman" w:hAnsi="Times New Roman" w:cs="Times New Roman"/>
-                <w:sz w:val="24"/>
-                <w:szCs w:val="24"/>
-                <w:lang w:eastAsia="ru-RU"/>
-              </w:rPr>
-            </w:pPr>
-          </w:p>
-          <w:p>
-            <w:pPr>
-              <w:spacing w:after="0" w:line="240" w:lineRule="auto"/>
-              <w:rPr>
-                <w:rFonts w:ascii="Times New Roman" w:eastAsia="Times New Roman" w:hAnsi="Times New Roman" w:cs="Times New Roman"/>
-                <w:sz w:val="24"/>
-                <w:szCs w:val="24"/>
-                <w:lang w:eastAsia="ru-RU"/>
-              </w:rPr>
-            </w:pPr>
+              <w:t>Нетологии</w:t>
+            </w:r>
+            <w:proofErr w:type="spellEnd"/>
             <w:r>
               <w:rPr>
                 <w:rFonts w:ascii="Arial" w:eastAsia="Times New Roman" w:hAnsi="Arial" w:cs="Arial"/>
@@ -4296,9 +4034,22 @@
                 <w:szCs w:val="20"/>
                 <w:lang w:eastAsia="ru-RU"/>
               </w:rPr>
-              <w:t xml:space="preserve">Завершил курс </w:t>
-            </w:r>
-            <w:proofErr w:type="spellStart"/>
+              <w:t xml:space="preserve"> по программе </w:t>
+            </w:r>
+            <w:hyperlink r:id="rId13" w:anchor="/" w:history="1">
+              <w:r>
+                <w:rPr>
+                  <w:rStyle w:val="a4"/>
+                  <w:rFonts w:ascii="Arial" w:eastAsia="Times New Roman" w:hAnsi="Arial" w:cs="Arial"/>
+                  <w:i/>
+                  <w:iCs/>
+                  <w:sz w:val="20"/>
+                  <w:szCs w:val="20"/>
+                  <w:lang w:eastAsia="ru-RU"/>
+                </w:rPr>
+                <w:t>Java-разработчик с нуля</w:t>
+              </w:r>
+            </w:hyperlink>
             <w:r>
               <w:rPr>
                 <w:rFonts w:ascii="Arial" w:eastAsia="Times New Roman" w:hAnsi="Arial" w:cs="Arial"/>
@@ -4309,9 +4060,9 @@
                 <w:szCs w:val="20"/>
                 <w:lang w:eastAsia="ru-RU"/>
               </w:rPr>
-              <w:t>Нетологии</w:t>
-            </w:r>
-            <w:proofErr w:type="spellEnd"/>
+              <w:t xml:space="preserve">. Получил диплом установленного образца. Уверенно использую приобретенные навыки в проектах </w:t>
+            </w:r>
+            <w:proofErr w:type="spellStart"/>
             <w:r>
               <w:rPr>
                 <w:rFonts w:ascii="Arial" w:eastAsia="Times New Roman" w:hAnsi="Arial" w:cs="Arial"/>
@@ -4322,10 +4073,9 @@
                 <w:szCs w:val="20"/>
                 <w:lang w:eastAsia="ru-RU"/>
               </w:rPr>
-              <w:t xml:space="preserve"> Java-разработчик с нуля. Курс был рассчитан на 2 года, выполнил его экстерном за 12 месяцев. В процессе выполнения учебных проектов (например облачный сервис, сервис перевода денег, чат и </w:t>
-            </w:r>
-            <w:proofErr w:type="spellStart"/>
-            <w:proofErr w:type="gramStart"/>
+              <w:t>Java</w:t>
+            </w:r>
+            <w:proofErr w:type="spellEnd"/>
             <w:r>
               <w:rPr>
                 <w:rFonts w:ascii="Arial" w:eastAsia="Times New Roman" w:hAnsi="Arial" w:cs="Arial"/>
@@ -4336,10 +4086,9 @@
                 <w:szCs w:val="20"/>
                 <w:lang w:eastAsia="ru-RU"/>
               </w:rPr>
-              <w:t>др</w:t>
-            </w:r>
-            <w:proofErr w:type="spellEnd"/>
-            <w:proofErr w:type="gramEnd"/>
+              <w:t xml:space="preserve"> и </w:t>
+            </w:r>
+            <w:proofErr w:type="spellStart"/>
             <w:r>
               <w:rPr>
                 <w:rFonts w:ascii="Arial" w:eastAsia="Times New Roman" w:hAnsi="Arial" w:cs="Arial"/>
@@ -4350,9 +4099,9 @@
                 <w:szCs w:val="20"/>
                 <w:lang w:eastAsia="ru-RU"/>
               </w:rPr>
-              <w:t xml:space="preserve">) использовал </w:t>
-            </w:r>
-            <w:proofErr w:type="spellStart"/>
+              <w:t>Android</w:t>
+            </w:r>
+            <w:proofErr w:type="spellEnd"/>
             <w:r>
               <w:rPr>
                 <w:rFonts w:ascii="Arial" w:eastAsia="Times New Roman" w:hAnsi="Arial" w:cs="Arial"/>
@@ -4363,10 +4112,12 @@
                 <w:szCs w:val="20"/>
                 <w:lang w:eastAsia="ru-RU"/>
               </w:rPr>
-              <w:t>Java</w:t>
-            </w:r>
-            <w:proofErr w:type="spellEnd"/>
-            <w:r>
+              <w:t>.</w:t>
+            </w:r>
+          </w:p>
+          <w:p>
+            <w:pPr>
+              <w:spacing w:after="0" w:line="240" w:lineRule="auto"/>
               <w:rPr>
                 <w:rFonts w:ascii="Arial" w:eastAsia="Times New Roman" w:hAnsi="Arial" w:cs="Arial"/>
                 <w:i/>
@@ -4376,9 +4127,7 @@
                 <w:szCs w:val="20"/>
                 <w:lang w:eastAsia="ru-RU"/>
               </w:rPr>
-              <w:t xml:space="preserve">, </w:t>
-            </w:r>
-            <w:proofErr w:type="spellStart"/>
+            </w:pPr>
             <w:r>
               <w:rPr>
                 <w:rFonts w:ascii="Arial" w:eastAsia="Times New Roman" w:hAnsi="Arial" w:cs="Arial"/>
@@ -4389,392 +4138,7 @@
                 <w:szCs w:val="20"/>
                 <w:lang w:eastAsia="ru-RU"/>
               </w:rPr>
-              <w:t>Spring</w:t>
-            </w:r>
-            <w:proofErr w:type="spellEnd"/>
-            <w:r>
-              <w:rPr>
-                <w:rFonts w:ascii="Arial" w:eastAsia="Times New Roman" w:hAnsi="Arial" w:cs="Arial"/>
-                <w:i/>
-                <w:iCs/>
-                <w:color w:val="000000"/>
-                <w:sz w:val="20"/>
-                <w:szCs w:val="20"/>
-                <w:lang w:eastAsia="ru-RU"/>
-              </w:rPr>
-              <w:t xml:space="preserve"> MVC, </w:t>
-            </w:r>
-            <w:proofErr w:type="spellStart"/>
-            <w:r>
-              <w:rPr>
-                <w:rFonts w:ascii="Arial" w:eastAsia="Times New Roman" w:hAnsi="Arial" w:cs="Arial"/>
-                <w:i/>
-                <w:iCs/>
-                <w:color w:val="000000"/>
-                <w:sz w:val="20"/>
-                <w:szCs w:val="20"/>
-                <w:lang w:eastAsia="ru-RU"/>
-              </w:rPr>
-              <w:t>Spring</w:t>
-            </w:r>
-            <w:proofErr w:type="spellEnd"/>
-            <w:r>
-              <w:rPr>
-                <w:rFonts w:ascii="Arial" w:eastAsia="Times New Roman" w:hAnsi="Arial" w:cs="Arial"/>
-                <w:i/>
-                <w:iCs/>
-                <w:color w:val="000000"/>
-                <w:sz w:val="20"/>
-                <w:szCs w:val="20"/>
-                <w:lang w:eastAsia="ru-RU"/>
-              </w:rPr>
-              <w:t xml:space="preserve"> </w:t>
-            </w:r>
-            <w:proofErr w:type="spellStart"/>
-            <w:r>
-              <w:rPr>
-                <w:rFonts w:ascii="Arial" w:eastAsia="Times New Roman" w:hAnsi="Arial" w:cs="Arial"/>
-                <w:i/>
-                <w:iCs/>
-                <w:color w:val="000000"/>
-                <w:sz w:val="20"/>
-                <w:szCs w:val="20"/>
-                <w:lang w:eastAsia="ru-RU"/>
-              </w:rPr>
-              <w:t>Boot</w:t>
-            </w:r>
-            <w:proofErr w:type="spellEnd"/>
-            <w:r>
-              <w:rPr>
-                <w:rFonts w:ascii="Arial" w:eastAsia="Times New Roman" w:hAnsi="Arial" w:cs="Arial"/>
-                <w:i/>
-                <w:iCs/>
-                <w:color w:val="000000"/>
-                <w:sz w:val="20"/>
-                <w:szCs w:val="20"/>
-                <w:lang w:eastAsia="ru-RU"/>
-              </w:rPr>
-              <w:t xml:space="preserve">, </w:t>
-            </w:r>
-            <w:proofErr w:type="spellStart"/>
-            <w:r>
-              <w:rPr>
-                <w:rFonts w:ascii="Arial" w:eastAsia="Times New Roman" w:hAnsi="Arial" w:cs="Arial"/>
-                <w:i/>
-                <w:iCs/>
-                <w:color w:val="000000"/>
-                <w:sz w:val="20"/>
-                <w:szCs w:val="20"/>
-                <w:lang w:eastAsia="ru-RU"/>
-              </w:rPr>
-              <w:t>Spring</w:t>
-            </w:r>
-            <w:proofErr w:type="spellEnd"/>
-            <w:r>
-              <w:rPr>
-                <w:rFonts w:ascii="Arial" w:eastAsia="Times New Roman" w:hAnsi="Arial" w:cs="Arial"/>
-                <w:i/>
-                <w:iCs/>
-                <w:color w:val="000000"/>
-                <w:sz w:val="20"/>
-                <w:szCs w:val="20"/>
-                <w:lang w:eastAsia="ru-RU"/>
-              </w:rPr>
-              <w:t xml:space="preserve"> </w:t>
-            </w:r>
-            <w:proofErr w:type="spellStart"/>
-            <w:r>
-              <w:rPr>
-                <w:rFonts w:ascii="Arial" w:eastAsia="Times New Roman" w:hAnsi="Arial" w:cs="Arial"/>
-                <w:i/>
-                <w:iCs/>
-                <w:color w:val="000000"/>
-                <w:sz w:val="20"/>
-                <w:szCs w:val="20"/>
-                <w:lang w:eastAsia="ru-RU"/>
-              </w:rPr>
-              <w:t>Security</w:t>
-            </w:r>
-            <w:proofErr w:type="spellEnd"/>
-            <w:r>
-              <w:rPr>
-                <w:rFonts w:ascii="Arial" w:eastAsia="Times New Roman" w:hAnsi="Arial" w:cs="Arial"/>
-                <w:i/>
-                <w:iCs/>
-                <w:color w:val="000000"/>
-                <w:sz w:val="20"/>
-                <w:szCs w:val="20"/>
-                <w:lang w:eastAsia="ru-RU"/>
-              </w:rPr>
-              <w:t xml:space="preserve">, </w:t>
-            </w:r>
-            <w:proofErr w:type="spellStart"/>
-            <w:r>
-              <w:rPr>
-                <w:rFonts w:ascii="Arial" w:eastAsia="Times New Roman" w:hAnsi="Arial" w:cs="Arial"/>
-                <w:i/>
-                <w:iCs/>
-                <w:color w:val="000000"/>
-                <w:sz w:val="20"/>
-                <w:szCs w:val="20"/>
-                <w:lang w:eastAsia="ru-RU"/>
-              </w:rPr>
-              <w:t>PostgresSQL</w:t>
-            </w:r>
-            <w:proofErr w:type="spellEnd"/>
-            <w:r>
-              <w:rPr>
-                <w:rFonts w:ascii="Arial" w:eastAsia="Times New Roman" w:hAnsi="Arial" w:cs="Arial"/>
-                <w:i/>
-                <w:iCs/>
-                <w:color w:val="000000"/>
-                <w:sz w:val="20"/>
-                <w:szCs w:val="20"/>
-                <w:lang w:eastAsia="ru-RU"/>
-              </w:rPr>
-              <w:t xml:space="preserve">, JPA, </w:t>
-            </w:r>
-            <w:proofErr w:type="spellStart"/>
-            <w:r>
-              <w:rPr>
-                <w:rFonts w:ascii="Arial" w:eastAsia="Times New Roman" w:hAnsi="Arial" w:cs="Arial"/>
-                <w:i/>
-                <w:iCs/>
-                <w:color w:val="000000"/>
-                <w:sz w:val="20"/>
-                <w:szCs w:val="20"/>
-                <w:lang w:eastAsia="ru-RU"/>
-              </w:rPr>
-              <w:t>Liquibase</w:t>
-            </w:r>
-            <w:proofErr w:type="spellEnd"/>
-            <w:r>
-              <w:rPr>
-                <w:rFonts w:ascii="Arial" w:eastAsia="Times New Roman" w:hAnsi="Arial" w:cs="Arial"/>
-                <w:i/>
-                <w:iCs/>
-                <w:color w:val="000000"/>
-                <w:sz w:val="20"/>
-                <w:szCs w:val="20"/>
-                <w:lang w:eastAsia="ru-RU"/>
-              </w:rPr>
-              <w:t xml:space="preserve">, </w:t>
-            </w:r>
-            <w:proofErr w:type="spellStart"/>
-            <w:r>
-              <w:rPr>
-                <w:rFonts w:ascii="Arial" w:eastAsia="Times New Roman" w:hAnsi="Arial" w:cs="Arial"/>
-                <w:i/>
-                <w:iCs/>
-                <w:color w:val="000000"/>
-                <w:sz w:val="20"/>
-                <w:szCs w:val="20"/>
-                <w:lang w:eastAsia="ru-RU"/>
-              </w:rPr>
-              <w:t>Docker</w:t>
-            </w:r>
-            <w:proofErr w:type="spellEnd"/>
-            <w:r>
-              <w:rPr>
-                <w:rFonts w:ascii="Arial" w:eastAsia="Times New Roman" w:hAnsi="Arial" w:cs="Arial"/>
-                <w:i/>
-                <w:iCs/>
-                <w:color w:val="000000"/>
-                <w:sz w:val="20"/>
-                <w:szCs w:val="20"/>
-                <w:lang w:eastAsia="ru-RU"/>
-              </w:rPr>
-              <w:t xml:space="preserve">, </w:t>
-            </w:r>
-            <w:proofErr w:type="spellStart"/>
-            <w:r>
-              <w:rPr>
-                <w:rFonts w:ascii="Arial" w:eastAsia="Times New Roman" w:hAnsi="Arial" w:cs="Arial"/>
-                <w:i/>
-                <w:iCs/>
-                <w:color w:val="000000"/>
-                <w:sz w:val="20"/>
-                <w:szCs w:val="20"/>
-                <w:lang w:eastAsia="ru-RU"/>
-              </w:rPr>
-              <w:t>Git</w:t>
-            </w:r>
-            <w:proofErr w:type="spellEnd"/>
-            <w:r>
-              <w:rPr>
-                <w:rFonts w:ascii="Arial" w:eastAsia="Times New Roman" w:hAnsi="Arial" w:cs="Arial"/>
-                <w:i/>
-                <w:iCs/>
-                <w:color w:val="000000"/>
-                <w:sz w:val="20"/>
-                <w:szCs w:val="20"/>
-                <w:lang w:eastAsia="ru-RU"/>
-              </w:rPr>
-              <w:t xml:space="preserve">, </w:t>
-            </w:r>
-            <w:proofErr w:type="spellStart"/>
-            <w:r>
-              <w:rPr>
-                <w:rFonts w:ascii="Arial" w:eastAsia="Times New Roman" w:hAnsi="Arial" w:cs="Arial"/>
-                <w:i/>
-                <w:iCs/>
-                <w:color w:val="000000"/>
-                <w:sz w:val="20"/>
-                <w:szCs w:val="20"/>
-                <w:lang w:eastAsia="ru-RU"/>
-              </w:rPr>
-              <w:t>JUnit</w:t>
-            </w:r>
-            <w:proofErr w:type="spellEnd"/>
-            <w:r>
-              <w:rPr>
-                <w:rFonts w:ascii="Arial" w:eastAsia="Times New Roman" w:hAnsi="Arial" w:cs="Arial"/>
-                <w:i/>
-                <w:iCs/>
-                <w:color w:val="000000"/>
-                <w:sz w:val="20"/>
-                <w:szCs w:val="20"/>
-                <w:lang w:eastAsia="ru-RU"/>
-              </w:rPr>
-              <w:t xml:space="preserve">, </w:t>
-            </w:r>
-            <w:proofErr w:type="spellStart"/>
-            <w:r>
-              <w:rPr>
-                <w:rFonts w:ascii="Arial" w:eastAsia="Times New Roman" w:hAnsi="Arial" w:cs="Arial"/>
-                <w:i/>
-                <w:iCs/>
-                <w:color w:val="000000"/>
-                <w:sz w:val="20"/>
-                <w:szCs w:val="20"/>
-                <w:lang w:eastAsia="ru-RU"/>
-              </w:rPr>
-              <w:t>Mockito</w:t>
-            </w:r>
-            <w:proofErr w:type="spellEnd"/>
-            <w:r>
-              <w:rPr>
-                <w:rFonts w:ascii="Arial" w:eastAsia="Times New Roman" w:hAnsi="Arial" w:cs="Arial"/>
-                <w:i/>
-                <w:iCs/>
-                <w:color w:val="000000"/>
-                <w:sz w:val="20"/>
-                <w:szCs w:val="20"/>
-                <w:lang w:eastAsia="ru-RU"/>
-              </w:rPr>
-              <w:t xml:space="preserve">, </w:t>
-            </w:r>
-            <w:proofErr w:type="spellStart"/>
-            <w:r>
-              <w:rPr>
-                <w:rFonts w:ascii="Arial" w:eastAsia="Times New Roman" w:hAnsi="Arial" w:cs="Arial"/>
-                <w:i/>
-                <w:iCs/>
-                <w:color w:val="000000"/>
-                <w:sz w:val="20"/>
-                <w:szCs w:val="20"/>
-                <w:lang w:eastAsia="ru-RU"/>
-              </w:rPr>
-              <w:t>TestContainers</w:t>
-            </w:r>
-            <w:proofErr w:type="spellEnd"/>
-            <w:r>
-              <w:rPr>
-                <w:rFonts w:ascii="Arial" w:eastAsia="Times New Roman" w:hAnsi="Arial" w:cs="Arial"/>
-                <w:i/>
-                <w:iCs/>
-                <w:color w:val="000000"/>
-                <w:sz w:val="20"/>
-                <w:szCs w:val="20"/>
-                <w:lang w:eastAsia="ru-RU"/>
-              </w:rPr>
-              <w:t xml:space="preserve">, </w:t>
-            </w:r>
-            <w:proofErr w:type="spellStart"/>
-            <w:r>
-              <w:rPr>
-                <w:rFonts w:ascii="Arial" w:eastAsia="Times New Roman" w:hAnsi="Arial" w:cs="Arial"/>
-                <w:i/>
-                <w:iCs/>
-                <w:color w:val="000000"/>
-                <w:sz w:val="20"/>
-                <w:szCs w:val="20"/>
-                <w:lang w:eastAsia="ru-RU"/>
-              </w:rPr>
-              <w:t>Maven</w:t>
-            </w:r>
-            <w:proofErr w:type="spellEnd"/>
-            <w:r>
-              <w:rPr>
-                <w:rFonts w:ascii="Arial" w:eastAsia="Times New Roman" w:hAnsi="Arial" w:cs="Arial"/>
-                <w:i/>
-                <w:iCs/>
-                <w:color w:val="000000"/>
-                <w:sz w:val="20"/>
-                <w:szCs w:val="20"/>
-                <w:lang w:eastAsia="ru-RU"/>
-              </w:rPr>
-              <w:t xml:space="preserve">, </w:t>
-            </w:r>
-            <w:proofErr w:type="spellStart"/>
-            <w:r>
-              <w:rPr>
-                <w:rFonts w:ascii="Arial" w:eastAsia="Times New Roman" w:hAnsi="Arial" w:cs="Arial"/>
-                <w:i/>
-                <w:iCs/>
-                <w:color w:val="000000"/>
-                <w:sz w:val="20"/>
-                <w:szCs w:val="20"/>
-                <w:lang w:eastAsia="ru-RU"/>
-              </w:rPr>
-              <w:t>Gradle</w:t>
-            </w:r>
-            <w:proofErr w:type="spellEnd"/>
-            <w:r>
-              <w:rPr>
-                <w:rFonts w:ascii="Arial" w:eastAsia="Times New Roman" w:hAnsi="Arial" w:cs="Arial"/>
-                <w:i/>
-                <w:iCs/>
-                <w:color w:val="000000"/>
-                <w:sz w:val="20"/>
-                <w:szCs w:val="20"/>
-                <w:lang w:eastAsia="ru-RU"/>
-              </w:rPr>
-              <w:t>.</w:t>
-            </w:r>
-          </w:p>
-          <w:p>
-            <w:pPr>
-              <w:spacing w:after="0" w:line="240" w:lineRule="auto"/>
-              <w:rPr>
-                <w:rFonts w:ascii="Times New Roman" w:eastAsia="Times New Roman" w:hAnsi="Times New Roman" w:cs="Times New Roman"/>
-                <w:sz w:val="24"/>
-                <w:szCs w:val="24"/>
-                <w:lang w:eastAsia="ru-RU"/>
-              </w:rPr>
-            </w:pPr>
-          </w:p>
-          <w:p>
-            <w:pPr>
-              <w:spacing w:after="0" w:line="240" w:lineRule="auto"/>
-              <w:rPr>
-                <w:rFonts w:ascii="Times New Roman" w:eastAsia="Times New Roman" w:hAnsi="Times New Roman" w:cs="Times New Roman"/>
-                <w:sz w:val="24"/>
-                <w:szCs w:val="24"/>
-                <w:lang w:eastAsia="ru-RU"/>
-              </w:rPr>
-            </w:pPr>
-            <w:r>
-              <w:rPr>
-                <w:rFonts w:ascii="Arial" w:eastAsia="Times New Roman" w:hAnsi="Arial" w:cs="Arial"/>
-                <w:i/>
-                <w:iCs/>
-                <w:color w:val="000000"/>
-                <w:sz w:val="20"/>
-                <w:szCs w:val="20"/>
-                <w:lang w:eastAsia="ru-RU"/>
-              </w:rPr>
-              <w:t>Считаю своими сильными сторонами характера: целеустремленность, высокая работоспособность, способность быстро осваивать новое, умение брать на себя ответственность, работать в команде.</w:t>
+              <w:t>Считаю своими сильными сторонами характера: целеустремленность, высокая работоспособность, быстро осваиваю новые технологии, умение брать на себя ответственность, работать в команде.</w:t>
             </w:r>
           </w:p>
         </w:tc>
@@ -5967,6 +5331,155 @@
     <w:nsid w:val="6A2D1A1A"/>
     <w:multiLevelType w:val="multilevel"/>
     <w:tmpl w:val="15FCDA9E"/>
+    <w:lvl w:ilvl="0">
+      <w:start w:val="1"/>
+      <w:numFmt w:val="bullet"/>
+      <w:lvlText w:val=""/>
+      <w:lvlJc w:val="left"/>
+      <w:pPr>
+        <w:tabs>
+          <w:tab w:val="num" w:pos="720"/>
+        </w:tabs>
+        <w:ind w:left="720" w:hanging="360"/>
+      </w:pPr>
+      <w:rPr>
+        <w:rFonts w:ascii="Symbol" w:hAnsi="Symbol" w:hint="default"/>
+        <w:sz w:val="20"/>
+      </w:rPr>
+    </w:lvl>
+    <w:lvl w:ilvl="1" w:tentative="1">
+      <w:start w:val="1"/>
+      <w:numFmt w:val="bullet"/>
+      <w:lvlText w:val="o"/>
+      <w:lvlJc w:val="left"/>
+      <w:pPr>
+        <w:tabs>
+          <w:tab w:val="num" w:pos="1440"/>
+        </w:tabs>
+        <w:ind w:left="1440" w:hanging="360"/>
+      </w:pPr>
+      <w:rPr>
+        <w:rFonts w:ascii="Courier New" w:hAnsi="Courier New" w:hint="default"/>
+        <w:sz w:val="20"/>
+      </w:rPr>
+    </w:lvl>
+    <w:lvl w:ilvl="2" w:tentative="1">
+      <w:start w:val="1"/>
+      <w:numFmt w:val="bullet"/>
+      <w:lvlText w:val=""/>
+      <w:lvlJc w:val="left"/>
+      <w:pPr>
+        <w:tabs>
+          <w:tab w:val="num" w:pos="2160"/>
+        </w:tabs>
+        <w:ind w:left="2160" w:hanging="360"/>
+      </w:pPr>
+      <w:rPr>
+        <w:rFonts w:ascii="Wingdings" w:hAnsi="Wingdings" w:hint="default"/>
+        <w:sz w:val="20"/>
+      </w:rPr>
+    </w:lvl>
+    <w:lvl w:ilvl="3" w:tentative="1">
+      <w:start w:val="1"/>
+      <w:numFmt w:val="bullet"/>
+      <w:lvlText w:val=""/>
+      <w:lvlJc w:val="left"/>
+      <w:pPr>
+        <w:tabs>
+          <w:tab w:val="num" w:pos="2880"/>
+        </w:tabs>
+        <w:ind w:left="2880" w:hanging="360"/>
+      </w:pPr>
+      <w:rPr>
+        <w:rFonts w:ascii="Wingdings" w:hAnsi="Wingdings" w:hint="default"/>
+        <w:sz w:val="20"/>
+      </w:rPr>
+    </w:lvl>
+    <w:lvl w:ilvl="4" w:tentative="1">
+      <w:start w:val="1"/>
+      <w:numFmt w:val="bullet"/>
+      <w:lvlText w:val=""/>
+      <w:lvlJc w:val="left"/>
+      <w:pPr>
+        <w:tabs>
+          <w:tab w:val="num" w:pos="3600"/>
+        </w:tabs>
+        <w:ind w:left="3600" w:hanging="360"/>
+      </w:pPr>
+      <w:rPr>
+        <w:rFonts w:ascii="Wingdings" w:hAnsi="Wingdings" w:hint="default"/>
+        <w:sz w:val="20"/>
+      </w:rPr>
+    </w:lvl>
+    <w:lvl w:ilvl="5" w:tentative="1">
+      <w:start w:val="1"/>
+      <w:numFmt w:val="bullet"/>
+      <w:lvlText w:val=""/>
+      <w:lvlJc w:val="left"/>
+      <w:pPr>
+        <w:tabs>
+          <w:tab w:val="num" w:pos="4320"/>
+        </w:tabs>
+        <w:ind w:left="4320" w:hanging="360"/>
+      </w:pPr>
+      <w:rPr>
+        <w:rFonts w:ascii="Wingdings" w:hAnsi="Wingdings" w:hint="default"/>
+        <w:sz w:val="20"/>
+      </w:rPr>
+    </w:lvl>
+    <w:lvl w:ilvl="6" w:tentative="1">
+      <w:start w:val="1"/>
+      <w:numFmt w:val="bullet"/>
+      <w:lvlText w:val=""/>
+      <w:lvlJc w:val="left"/>
+      <w:pPr>
+        <w:tabs>
+          <w:tab w:val="num" w:pos="5040"/>
+        </w:tabs>
+        <w:ind w:left="5040" w:hanging="360"/>
+      </w:pPr>
+      <w:rPr>
+        <w:rFonts w:ascii="Wingdings" w:hAnsi="Wingdings" w:hint="default"/>
+        <w:sz w:val="20"/>
+      </w:rPr>
+    </w:lvl>
+    <w:lvl w:ilvl="7" w:tentative="1">
+      <w:start w:val="1"/>
+      <w:numFmt w:val="bullet"/>
+      <w:lvlText w:val=""/>
+      <w:lvlJc w:val="left"/>
+      <w:pPr>
+        <w:tabs>
+          <w:tab w:val="num" w:pos="5760"/>
+        </w:tabs>
+        <w:ind w:left="5760" w:hanging="360"/>
+      </w:pPr>
+      <w:rPr>
+        <w:rFonts w:ascii="Wingdings" w:hAnsi="Wingdings" w:hint="default"/>
+        <w:sz w:val="20"/>
+      </w:rPr>
+    </w:lvl>
+    <w:lvl w:ilvl="8" w:tentative="1">
+      <w:start w:val="1"/>
+      <w:numFmt w:val="bullet"/>
+      <w:lvlText w:val=""/>
+      <w:lvlJc w:val="left"/>
+      <w:pPr>
+        <w:tabs>
+          <w:tab w:val="num" w:pos="6480"/>
+        </w:tabs>
+        <w:ind w:left="6480" w:hanging="360"/>
+      </w:pPr>
+      <w:rPr>
+        <w:rFonts w:ascii="Wingdings" w:hAnsi="Wingdings" w:hint="default"/>
+        <w:sz w:val="20"/>
+      </w:rPr>
+    </w:lvl>
+  </w:abstractNum>
+  <w:abstractNum w:abstractNumId="10">
+    <w:nsid w:val="7B344B5C"/>
+    <w:multiLevelType w:val="multilevel"/>
+    <w:tmpl w:val="B37AD856"/>
     <w:lvl w:ilvl="0">
       <w:start w:val="1"/>
       <w:numFmt w:val="bullet"/>
@@ -6141,6 +5654,9 @@
   </w:num>
   <w:num w:numId="10">
     <w:abstractNumId w:val="7"/>
+  </w:num>
+  <w:num w:numId="11">
+    <w:abstractNumId w:val="10"/>
   </w:num>
 </w:numbering>
 </file>
@@ -6309,7 +5825,6 @@
   <w:style w:type="character" w:default="1" w:styleId="a0">
     <w:name w:val="Default Paragraph Font"/>
     <w:uiPriority w:val="1"/>
-    <w:semiHidden/>
     <w:unhideWhenUsed/>
   </w:style>
   <w:style w:type="table" w:default="1" w:styleId="a1">
@@ -6354,7 +5869,6 @@
     <w:name w:val="Hyperlink"/>
     <w:basedOn w:val="a0"/>
     <w:uiPriority w:val="99"/>
-    <w:semiHidden/>
     <w:unhideWhenUsed/>
     <w:rsid w:val="00C74A75"/>
     <w:rPr>
